--- a/files/Ex09_отчёт.docx
+++ b/files/Ex09_отчёт.docx
@@ -39,26 +39,48 @@
       <w:pPr>
         <w:rPr>
           <w:bCs/>
+          <w:lang w:val="en-US"/>
         </w:rPr>
       </w:pPr>
-      <w:r>
-        <w:rPr>
-          <w:bCs/>
-        </w:rPr>
-        <w:t>Фамилия:</w:t>
+      <w:proofErr w:type="spellStart"/>
+      <w:r>
+        <w:rPr>
+          <w:bCs/>
+          <w:lang w:val="en-US"/>
+        </w:rPr>
+        <w:t>Фамилия</w:t>
+      </w:r>
+      <w:proofErr w:type="spellEnd"/>
+      <w:r>
+        <w:rPr>
+          <w:bCs/>
+          <w:lang w:val="en-US"/>
+        </w:rPr>
+        <w:t>:</w:t>
       </w:r>
     </w:p>
     <w:p>
       <w:pPr>
         <w:rPr>
           <w:bCs/>
+          <w:lang w:val="en-US"/>
         </w:rPr>
       </w:pPr>
-      <w:r>
-        <w:rPr>
-          <w:bCs/>
-        </w:rPr>
-        <w:t>Имя:</w:t>
+      <w:proofErr w:type="spellStart"/>
+      <w:r>
+        <w:rPr>
+          <w:bCs/>
+          <w:lang w:val="en-US"/>
+        </w:rPr>
+        <w:t>Имя</w:t>
+      </w:r>
+      <w:proofErr w:type="spellEnd"/>
+      <w:r>
+        <w:rPr>
+          <w:bCs/>
+          <w:lang w:val="en-US"/>
+        </w:rPr>
+        <w:t>:</w:t>
       </w:r>
     </w:p>
     <w:p>
@@ -82,396 +104,374 @@
           <w:b/>
           <w:bCs/>
         </w:rPr>
-        <w:t>Вопрос 1: впишите в отчётный файл основные характеристики ЦМР.</w:t>
+        <w:t>Вопрос</w:t>
+      </w:r>
+      <w:r>
+        <w:rPr>
+          <w:b/>
+          <w:bCs/>
+        </w:rPr>
+        <w:t xml:space="preserve"> 1: </w:t>
+      </w:r>
+      <w:r>
+        <w:rPr>
+          <w:b/>
+          <w:bCs/>
+        </w:rPr>
+        <w:t>Есть</w:t>
+      </w:r>
+      <w:r>
+        <w:rPr>
+          <w:b/>
+          <w:bCs/>
+        </w:rPr>
+        <w:t xml:space="preserve"> </w:t>
+      </w:r>
+      <w:r>
+        <w:rPr>
+          <w:b/>
+          <w:bCs/>
+        </w:rPr>
+        <w:t>ли</w:t>
+      </w:r>
+      <w:r>
+        <w:rPr>
+          <w:b/>
+          <w:bCs/>
+        </w:rPr>
+        <w:t xml:space="preserve"> </w:t>
+      </w:r>
+      <w:r>
+        <w:rPr>
+          <w:b/>
+          <w:bCs/>
+        </w:rPr>
+        <w:t>какие</w:t>
+      </w:r>
+      <w:r>
+        <w:rPr>
+          <w:b/>
+          <w:bCs/>
+        </w:rPr>
+        <w:t>-</w:t>
+      </w:r>
+      <w:r>
+        <w:rPr>
+          <w:b/>
+          <w:bCs/>
+        </w:rPr>
+        <w:t>то</w:t>
+      </w:r>
+      <w:r>
+        <w:rPr>
+          <w:b/>
+          <w:bCs/>
+        </w:rPr>
+        <w:t xml:space="preserve"> </w:t>
+      </w:r>
+      <w:r>
+        <w:rPr>
+          <w:b/>
+          <w:bCs/>
+        </w:rPr>
+        <w:t>совпадения</w:t>
+      </w:r>
+      <w:r>
+        <w:rPr>
+          <w:b/>
+          <w:bCs/>
+        </w:rPr>
+        <w:t xml:space="preserve"> </w:t>
+      </w:r>
+      <w:r>
+        <w:rPr>
+          <w:b/>
+          <w:bCs/>
+        </w:rPr>
+        <w:t>или</w:t>
+      </w:r>
+      <w:r>
+        <w:rPr>
+          <w:b/>
+          <w:bCs/>
+        </w:rPr>
+        <w:t xml:space="preserve"> </w:t>
+      </w:r>
+      <w:r>
+        <w:rPr>
+          <w:b/>
+          <w:bCs/>
+        </w:rPr>
+        <w:t>подобия</w:t>
+      </w:r>
+      <w:r>
+        <w:rPr>
+          <w:b/>
+          <w:bCs/>
+        </w:rPr>
+        <w:t xml:space="preserve"> </w:t>
+      </w:r>
+      <w:r>
+        <w:rPr>
+          <w:b/>
+          <w:bCs/>
+        </w:rPr>
+        <w:t>рисунков</w:t>
+      </w:r>
+      <w:r>
+        <w:rPr>
+          <w:b/>
+          <w:bCs/>
+        </w:rPr>
+        <w:t xml:space="preserve"> </w:t>
+      </w:r>
+      <w:r>
+        <w:rPr>
+          <w:b/>
+          <w:bCs/>
+        </w:rPr>
+        <w:t>контуров</w:t>
+      </w:r>
+      <w:r>
+        <w:rPr>
+          <w:b/>
+          <w:bCs/>
+        </w:rPr>
+        <w:t xml:space="preserve"> </w:t>
+      </w:r>
+      <w:r>
+        <w:rPr>
+          <w:b/>
+          <w:bCs/>
+        </w:rPr>
+        <w:t>типов</w:t>
+      </w:r>
+      <w:r>
+        <w:rPr>
+          <w:b/>
+          <w:bCs/>
+        </w:rPr>
+        <w:t xml:space="preserve"> </w:t>
+      </w:r>
+      <w:r>
+        <w:rPr>
+          <w:b/>
+          <w:bCs/>
+        </w:rPr>
+        <w:t>рельефа</w:t>
+      </w:r>
+      <w:r>
+        <w:rPr>
+          <w:b/>
+          <w:bCs/>
+        </w:rPr>
+        <w:t xml:space="preserve"> </w:t>
+      </w:r>
+      <w:r>
+        <w:rPr>
+          <w:b/>
+          <w:bCs/>
+        </w:rPr>
+        <w:t>и</w:t>
+      </w:r>
+      <w:r>
+        <w:rPr>
+          <w:b/>
+          <w:bCs/>
+        </w:rPr>
+        <w:t xml:space="preserve"> </w:t>
+      </w:r>
+      <w:r>
+        <w:rPr>
+          <w:b/>
+          <w:bCs/>
+        </w:rPr>
+        <w:t>подтипов</w:t>
+      </w:r>
+      <w:r>
+        <w:rPr>
+          <w:b/>
+          <w:bCs/>
+        </w:rPr>
+        <w:t xml:space="preserve"> </w:t>
+      </w:r>
+      <w:r>
+        <w:rPr>
+          <w:b/>
+          <w:bCs/>
+        </w:rPr>
+        <w:t>по</w:t>
+      </w:r>
+      <w:proofErr w:type="gramStart"/>
+      <w:r>
+        <w:rPr>
+          <w:b/>
+          <w:bCs/>
+        </w:rPr>
+        <w:t>чв</w:t>
+      </w:r>
+      <w:r>
+        <w:rPr>
+          <w:b/>
+          <w:bCs/>
+        </w:rPr>
+        <w:t xml:space="preserve"> </w:t>
+      </w:r>
+      <w:r>
+        <w:rPr>
+          <w:b/>
+          <w:bCs/>
+        </w:rPr>
+        <w:t>в</w:t>
+      </w:r>
+      <w:r>
+        <w:rPr>
+          <w:b/>
+          <w:bCs/>
+        </w:rPr>
+        <w:t xml:space="preserve"> </w:t>
+      </w:r>
+      <w:r>
+        <w:rPr>
+          <w:b/>
+          <w:bCs/>
+        </w:rPr>
+        <w:t>пр</w:t>
+      </w:r>
+      <w:proofErr w:type="gramEnd"/>
+      <w:r>
+        <w:rPr>
+          <w:b/>
+          <w:bCs/>
+        </w:rPr>
+        <w:t>еделах</w:t>
+      </w:r>
+      <w:r>
+        <w:rPr>
+          <w:b/>
+          <w:bCs/>
+        </w:rPr>
+        <w:t xml:space="preserve"> </w:t>
+      </w:r>
+      <w:r>
+        <w:rPr>
+          <w:b/>
+          <w:bCs/>
+        </w:rPr>
+        <w:t>речных</w:t>
+      </w:r>
+      <w:r>
+        <w:rPr>
+          <w:b/>
+          <w:bCs/>
+        </w:rPr>
+        <w:t xml:space="preserve"> </w:t>
+      </w:r>
+      <w:r>
+        <w:rPr>
+          <w:b/>
+          <w:bCs/>
+        </w:rPr>
+        <w:t>долин</w:t>
+      </w:r>
+      <w:r>
+        <w:rPr>
+          <w:b/>
+          <w:bCs/>
+        </w:rPr>
+        <w:t xml:space="preserve">, </w:t>
+      </w:r>
+      <w:r>
+        <w:rPr>
+          <w:b/>
+          <w:bCs/>
+        </w:rPr>
+        <w:t>междуречий</w:t>
+      </w:r>
+      <w:r>
+        <w:rPr>
+          <w:b/>
+          <w:bCs/>
+        </w:rPr>
+        <w:t xml:space="preserve">, </w:t>
+      </w:r>
+      <w:r>
+        <w:rPr>
+          <w:b/>
+          <w:bCs/>
+        </w:rPr>
+        <w:t>малых</w:t>
+      </w:r>
+      <w:r>
+        <w:rPr>
+          <w:b/>
+          <w:bCs/>
+        </w:rPr>
+        <w:t xml:space="preserve"> </w:t>
+      </w:r>
+      <w:r>
+        <w:rPr>
+          <w:b/>
+          <w:bCs/>
+        </w:rPr>
+        <w:t>эрозионных</w:t>
+      </w:r>
+      <w:r>
+        <w:rPr>
+          <w:b/>
+          <w:bCs/>
+        </w:rPr>
+        <w:t xml:space="preserve"> </w:t>
+      </w:r>
+      <w:r>
+        <w:rPr>
+          <w:b/>
+          <w:bCs/>
+        </w:rPr>
+        <w:t>форм</w:t>
+      </w:r>
+      <w:r>
+        <w:rPr>
+          <w:b/>
+          <w:bCs/>
+        </w:rPr>
+        <w:t>?</w:t>
       </w:r>
     </w:p>
     <w:p/>
-    <w:tbl>
-      <w:tblPr>
-        <w:tblW w:w="5000" w:type="pct"/>
-        <w:tblBorders>
-          <w:top w:val="single" w:sz="4" w:space="0" w:color="auto"/>
-          <w:left w:val="single" w:sz="4" w:space="0" w:color="auto"/>
-          <w:bottom w:val="single" w:sz="4" w:space="0" w:color="auto"/>
-          <w:right w:val="single" w:sz="4" w:space="0" w:color="auto"/>
-          <w:insideH w:val="single" w:sz="4" w:space="0" w:color="auto"/>
-          <w:insideV w:val="single" w:sz="4" w:space="0" w:color="auto"/>
-        </w:tblBorders>
-        <w:tblLook w:val="0000"/>
-      </w:tblPr>
-      <w:tblGrid>
-        <w:gridCol w:w="5634"/>
-        <w:gridCol w:w="3595"/>
-      </w:tblGrid>
-      <w:tr>
-        <w:tc>
-          <w:tcPr>
-            <w:tcW w:w="0" w:type="auto"/>
-            <w:tcBorders>
-              <w:top w:val="single" w:sz="8" w:space="0" w:color="000000"/>
-              <w:left w:val="single" w:sz="8" w:space="0" w:color="000000"/>
-              <w:bottom w:val="single" w:sz="8" w:space="0" w:color="000000"/>
-              <w:right w:val="single" w:sz="8" w:space="0" w:color="000000"/>
-            </w:tcBorders>
-            <w:tcMar>
-              <w:top w:w="100" w:type="dxa"/>
-              <w:left w:w="100" w:type="dxa"/>
-              <w:bottom w:w="100" w:type="dxa"/>
-              <w:right w:w="100" w:type="dxa"/>
-            </w:tcMar>
-          </w:tcPr>
-          <w:p>
-            <w:pPr>
-              <w:widowControl w:val="0"/>
-              <w:spacing w:line="240" w:lineRule="auto"/>
-              <w:rPr>
-                <w:b/>
-                <w:bCs/>
-                <w:lang w:val="en-US"/>
-              </w:rPr>
-            </w:pPr>
-            <w:proofErr w:type="spellStart"/>
-            <w:r>
-              <w:rPr>
-                <w:b/>
-                <w:bCs/>
-                <w:lang w:val="en-US"/>
-              </w:rPr>
-              <w:t>Характеристика</w:t>
-            </w:r>
-            <w:proofErr w:type="spellEnd"/>
-          </w:p>
-        </w:tc>
-        <w:tc>
-          <w:tcPr>
-            <w:tcW w:w="0" w:type="auto"/>
-            <w:tcBorders>
-              <w:top w:val="single" w:sz="8" w:space="0" w:color="000000"/>
-              <w:left w:val="single" w:sz="8" w:space="0" w:color="000000"/>
-              <w:bottom w:val="single" w:sz="8" w:space="0" w:color="000000"/>
-              <w:right w:val="single" w:sz="8" w:space="0" w:color="000000"/>
-            </w:tcBorders>
-            <w:tcMar>
-              <w:top w:w="100" w:type="dxa"/>
-              <w:left w:w="100" w:type="dxa"/>
-              <w:bottom w:w="100" w:type="dxa"/>
-              <w:right w:w="100" w:type="dxa"/>
-            </w:tcMar>
-          </w:tcPr>
-          <w:p>
-            <w:pPr>
-              <w:widowControl w:val="0"/>
-              <w:spacing w:line="240" w:lineRule="auto"/>
-              <w:rPr>
-                <w:b/>
-                <w:bCs/>
-                <w:lang w:val="en-US"/>
-              </w:rPr>
-            </w:pPr>
-            <w:proofErr w:type="spellStart"/>
-            <w:r>
-              <w:rPr>
-                <w:b/>
-                <w:bCs/>
-                <w:lang w:val="en-US"/>
-              </w:rPr>
-              <w:t>Значение</w:t>
-            </w:r>
-            <w:proofErr w:type="spellEnd"/>
-          </w:p>
-        </w:tc>
-      </w:tr>
-      <w:tr>
-        <w:tc>
-          <w:tcPr>
-            <w:tcW w:w="0" w:type="auto"/>
-            <w:tcBorders>
-              <w:top w:val="single" w:sz="8" w:space="0" w:color="000000"/>
-              <w:left w:val="single" w:sz="8" w:space="0" w:color="000000"/>
-              <w:bottom w:val="single" w:sz="8" w:space="0" w:color="000000"/>
-              <w:right w:val="single" w:sz="8" w:space="0" w:color="000000"/>
-            </w:tcBorders>
-            <w:tcMar>
-              <w:top w:w="100" w:type="dxa"/>
-              <w:left w:w="100" w:type="dxa"/>
-              <w:bottom w:w="100" w:type="dxa"/>
-              <w:right w:w="100" w:type="dxa"/>
-            </w:tcMar>
-          </w:tcPr>
-          <w:p>
-            <w:pPr>
-              <w:widowControl w:val="0"/>
-              <w:spacing w:line="240" w:lineRule="auto"/>
-              <w:rPr>
-                <w:lang w:val="en-US"/>
-              </w:rPr>
-            </w:pPr>
-          </w:p>
-        </w:tc>
-        <w:tc>
-          <w:tcPr>
-            <w:tcW w:w="0" w:type="auto"/>
-            <w:tcBorders>
-              <w:top w:val="single" w:sz="8" w:space="0" w:color="000000"/>
-              <w:left w:val="single" w:sz="8" w:space="0" w:color="000000"/>
-              <w:bottom w:val="single" w:sz="8" w:space="0" w:color="000000"/>
-              <w:right w:val="single" w:sz="8" w:space="0" w:color="000000"/>
-            </w:tcBorders>
-            <w:tcMar>
-              <w:top w:w="100" w:type="dxa"/>
-              <w:left w:w="100" w:type="dxa"/>
-              <w:bottom w:w="100" w:type="dxa"/>
-              <w:right w:w="100" w:type="dxa"/>
-            </w:tcMar>
-          </w:tcPr>
-          <w:p>
-            <w:pPr>
-              <w:widowControl w:val="0"/>
-              <w:spacing w:line="240" w:lineRule="auto"/>
-              <w:rPr>
-                <w:lang w:val="en-US"/>
-              </w:rPr>
-            </w:pPr>
-          </w:p>
-        </w:tc>
-      </w:tr>
-      <w:tr>
-        <w:tc>
-          <w:tcPr>
-            <w:tcW w:w="0" w:type="auto"/>
-            <w:tcBorders>
-              <w:top w:val="single" w:sz="8" w:space="0" w:color="000000"/>
-              <w:left w:val="single" w:sz="8" w:space="0" w:color="000000"/>
-              <w:bottom w:val="single" w:sz="8" w:space="0" w:color="000000"/>
-              <w:right w:val="single" w:sz="8" w:space="0" w:color="000000"/>
-            </w:tcBorders>
-            <w:tcMar>
-              <w:top w:w="100" w:type="dxa"/>
-              <w:left w:w="100" w:type="dxa"/>
-              <w:bottom w:w="100" w:type="dxa"/>
-              <w:right w:w="100" w:type="dxa"/>
-            </w:tcMar>
-          </w:tcPr>
-          <w:p>
-            <w:pPr>
-              <w:widowControl w:val="0"/>
-              <w:spacing w:line="240" w:lineRule="auto"/>
-              <w:rPr>
-                <w:lang w:val="en-US"/>
-              </w:rPr>
-            </w:pPr>
-          </w:p>
-        </w:tc>
-        <w:tc>
-          <w:tcPr>
-            <w:tcW w:w="0" w:type="auto"/>
-            <w:tcBorders>
-              <w:top w:val="single" w:sz="8" w:space="0" w:color="000000"/>
-              <w:left w:val="single" w:sz="8" w:space="0" w:color="000000"/>
-              <w:bottom w:val="single" w:sz="8" w:space="0" w:color="000000"/>
-              <w:right w:val="single" w:sz="8" w:space="0" w:color="000000"/>
-            </w:tcBorders>
-            <w:tcMar>
-              <w:top w:w="100" w:type="dxa"/>
-              <w:left w:w="100" w:type="dxa"/>
-              <w:bottom w:w="100" w:type="dxa"/>
-              <w:right w:w="100" w:type="dxa"/>
-            </w:tcMar>
-          </w:tcPr>
-          <w:p>
-            <w:pPr>
-              <w:widowControl w:val="0"/>
-              <w:spacing w:line="240" w:lineRule="auto"/>
-              <w:rPr>
-                <w:lang w:val="en-US"/>
-              </w:rPr>
-            </w:pPr>
-          </w:p>
-        </w:tc>
-      </w:tr>
-      <w:tr>
-        <w:tc>
-          <w:tcPr>
-            <w:tcW w:w="0" w:type="auto"/>
-            <w:tcBorders>
-              <w:top w:val="single" w:sz="8" w:space="0" w:color="000000"/>
-              <w:left w:val="single" w:sz="8" w:space="0" w:color="000000"/>
-              <w:bottom w:val="single" w:sz="8" w:space="0" w:color="000000"/>
-              <w:right w:val="single" w:sz="8" w:space="0" w:color="000000"/>
-            </w:tcBorders>
-            <w:tcMar>
-              <w:top w:w="100" w:type="dxa"/>
-              <w:left w:w="100" w:type="dxa"/>
-              <w:bottom w:w="100" w:type="dxa"/>
-              <w:right w:w="100" w:type="dxa"/>
-            </w:tcMar>
-          </w:tcPr>
-          <w:p>
-            <w:pPr>
-              <w:widowControl w:val="0"/>
-              <w:spacing w:line="240" w:lineRule="auto"/>
-              <w:rPr>
-                <w:lang w:val="en-US"/>
-              </w:rPr>
-            </w:pPr>
-          </w:p>
-        </w:tc>
-        <w:tc>
-          <w:tcPr>
-            <w:tcW w:w="0" w:type="auto"/>
-            <w:tcBorders>
-              <w:top w:val="single" w:sz="8" w:space="0" w:color="000000"/>
-              <w:left w:val="single" w:sz="8" w:space="0" w:color="000000"/>
-              <w:bottom w:val="single" w:sz="8" w:space="0" w:color="000000"/>
-              <w:right w:val="single" w:sz="8" w:space="0" w:color="000000"/>
-            </w:tcBorders>
-            <w:tcMar>
-              <w:top w:w="100" w:type="dxa"/>
-              <w:left w:w="100" w:type="dxa"/>
-              <w:bottom w:w="100" w:type="dxa"/>
-              <w:right w:w="100" w:type="dxa"/>
-            </w:tcMar>
-          </w:tcPr>
-          <w:p>
-            <w:pPr>
-              <w:widowControl w:val="0"/>
-              <w:spacing w:line="240" w:lineRule="auto"/>
-              <w:rPr>
-                <w:lang w:val="en-US"/>
-              </w:rPr>
-            </w:pPr>
-          </w:p>
-        </w:tc>
-      </w:tr>
-      <w:tr>
-        <w:tc>
-          <w:tcPr>
-            <w:tcW w:w="0" w:type="auto"/>
-            <w:tcBorders>
-              <w:top w:val="single" w:sz="8" w:space="0" w:color="000000"/>
-              <w:left w:val="single" w:sz="8" w:space="0" w:color="000000"/>
-              <w:bottom w:val="single" w:sz="8" w:space="0" w:color="000000"/>
-              <w:right w:val="single" w:sz="8" w:space="0" w:color="000000"/>
-            </w:tcBorders>
-            <w:tcMar>
-              <w:top w:w="100" w:type="dxa"/>
-              <w:left w:w="100" w:type="dxa"/>
-              <w:bottom w:w="100" w:type="dxa"/>
-              <w:right w:w="100" w:type="dxa"/>
-            </w:tcMar>
-          </w:tcPr>
-          <w:p>
-            <w:pPr>
-              <w:widowControl w:val="0"/>
-              <w:spacing w:line="240" w:lineRule="auto"/>
-              <w:rPr>
-                <w:lang w:val="en-US"/>
-              </w:rPr>
-            </w:pPr>
-          </w:p>
-        </w:tc>
-        <w:tc>
-          <w:tcPr>
-            <w:tcW w:w="0" w:type="auto"/>
-            <w:tcBorders>
-              <w:top w:val="single" w:sz="8" w:space="0" w:color="000000"/>
-              <w:left w:val="single" w:sz="8" w:space="0" w:color="000000"/>
-              <w:bottom w:val="single" w:sz="8" w:space="0" w:color="000000"/>
-              <w:right w:val="single" w:sz="8" w:space="0" w:color="000000"/>
-            </w:tcBorders>
-            <w:tcMar>
-              <w:top w:w="100" w:type="dxa"/>
-              <w:left w:w="100" w:type="dxa"/>
-              <w:bottom w:w="100" w:type="dxa"/>
-              <w:right w:w="100" w:type="dxa"/>
-            </w:tcMar>
-          </w:tcPr>
-          <w:p>
-            <w:pPr>
-              <w:widowControl w:val="0"/>
-              <w:spacing w:line="240" w:lineRule="auto"/>
-              <w:rPr>
-                <w:lang w:val="en-US"/>
-              </w:rPr>
-            </w:pPr>
-          </w:p>
-        </w:tc>
-      </w:tr>
-      <w:tr>
-        <w:tc>
-          <w:tcPr>
-            <w:tcW w:w="0" w:type="auto"/>
-            <w:tcBorders>
-              <w:top w:val="single" w:sz="8" w:space="0" w:color="000000"/>
-              <w:left w:val="single" w:sz="8" w:space="0" w:color="000000"/>
-              <w:bottom w:val="single" w:sz="8" w:space="0" w:color="000000"/>
-              <w:right w:val="single" w:sz="8" w:space="0" w:color="000000"/>
-            </w:tcBorders>
-            <w:tcMar>
-              <w:top w:w="100" w:type="dxa"/>
-              <w:left w:w="100" w:type="dxa"/>
-              <w:bottom w:w="100" w:type="dxa"/>
-              <w:right w:w="100" w:type="dxa"/>
-            </w:tcMar>
-          </w:tcPr>
-          <w:p>
-            <w:pPr>
-              <w:widowControl w:val="0"/>
-              <w:spacing w:line="240" w:lineRule="auto"/>
-              <w:rPr>
-                <w:lang w:val="en-US"/>
-              </w:rPr>
-            </w:pPr>
-          </w:p>
-        </w:tc>
-        <w:tc>
-          <w:tcPr>
-            <w:tcW w:w="0" w:type="auto"/>
-            <w:tcBorders>
-              <w:top w:val="single" w:sz="8" w:space="0" w:color="000000"/>
-              <w:left w:val="single" w:sz="8" w:space="0" w:color="000000"/>
-              <w:bottom w:val="single" w:sz="8" w:space="0" w:color="000000"/>
-              <w:right w:val="single" w:sz="8" w:space="0" w:color="000000"/>
-            </w:tcBorders>
-            <w:tcMar>
-              <w:top w:w="100" w:type="dxa"/>
-              <w:left w:w="100" w:type="dxa"/>
-              <w:bottom w:w="100" w:type="dxa"/>
-              <w:right w:w="100" w:type="dxa"/>
-            </w:tcMar>
-          </w:tcPr>
-          <w:p>
-            <w:pPr>
-              <w:widowControl w:val="0"/>
-              <w:spacing w:line="240" w:lineRule="auto"/>
-              <w:rPr>
-                <w:lang w:val="en-US"/>
-              </w:rPr>
-            </w:pPr>
-          </w:p>
-        </w:tc>
-      </w:tr>
-    </w:tbl>
     <w:p>
-      <w:pPr>
-        <w:rPr>
-          <w:lang w:val="en-US"/>
-        </w:rPr>
-      </w:pPr>
-    </w:p>
-    <w:p>
-      <w:pPr>
-        <w:rPr>
-          <w:i/>
-          <w:iCs/>
-        </w:rPr>
-      </w:pPr>
-      <w:r>
-        <w:rPr>
-          <w:i/>
-          <w:iCs/>
-        </w:rPr>
-        <w:t>Если нужно, добавьте строки таблицы самостоятельно. Эту строку удалите.</w:t>
+      <w:r>
+        <w:t>Вставьте</w:t>
+      </w:r>
+      <w:r>
+        <w:t xml:space="preserve"> </w:t>
+      </w:r>
+      <w:r>
+        <w:t>краткий</w:t>
+      </w:r>
+      <w:r>
+        <w:t xml:space="preserve"> </w:t>
+      </w:r>
+      <w:r>
+        <w:t>ответ</w:t>
+      </w:r>
+      <w:r>
+        <w:t xml:space="preserve"> </w:t>
+      </w:r>
+      <w:r>
+        <w:t>вместо</w:t>
+      </w:r>
+      <w:r>
+        <w:t xml:space="preserve"> </w:t>
+      </w:r>
+      <w:r>
+        <w:t>этого</w:t>
+      </w:r>
+      <w:r>
+        <w:t xml:space="preserve"> </w:t>
+      </w:r>
+      <w:r>
+        <w:t>текста…</w:t>
       </w:r>
     </w:p>
     <w:p/>
@@ -482,13 +482,167 @@
           <w:bCs/>
         </w:rPr>
       </w:pPr>
+      <w:r>
+        <w:rPr>
+          <w:b/>
+          <w:bCs/>
+        </w:rPr>
+        <w:t>Вопрос</w:t>
+      </w:r>
+      <w:r>
+        <w:rPr>
+          <w:b/>
+          <w:bCs/>
+        </w:rPr>
+        <w:t xml:space="preserve"> 2: </w:t>
+      </w:r>
+      <w:r>
+        <w:rPr>
+          <w:b/>
+          <w:bCs/>
+        </w:rPr>
+        <w:t>опишите</w:t>
+      </w:r>
+      <w:r>
+        <w:rPr>
+          <w:b/>
+          <w:bCs/>
+        </w:rPr>
+        <w:t xml:space="preserve"> </w:t>
+      </w:r>
+      <w:r>
+        <w:rPr>
+          <w:b/>
+          <w:bCs/>
+        </w:rPr>
+        <w:t>словесно</w:t>
+      </w:r>
+      <w:r>
+        <w:rPr>
+          <w:b/>
+          <w:bCs/>
+        </w:rPr>
+        <w:t xml:space="preserve">, </w:t>
+      </w:r>
+      <w:r>
+        <w:rPr>
+          <w:b/>
+          <w:bCs/>
+        </w:rPr>
+        <w:t>как</w:t>
+      </w:r>
+      <w:r>
+        <w:rPr>
+          <w:b/>
+          <w:bCs/>
+        </w:rPr>
+        <w:t xml:space="preserve"> </w:t>
+      </w:r>
+      <w:r>
+        <w:rPr>
+          <w:b/>
+          <w:bCs/>
+        </w:rPr>
+        <w:t>будет</w:t>
+      </w:r>
+      <w:r>
+        <w:rPr>
+          <w:b/>
+          <w:bCs/>
+        </w:rPr>
+        <w:t xml:space="preserve"> </w:t>
+      </w:r>
+      <w:r>
+        <w:rPr>
+          <w:b/>
+          <w:bCs/>
+        </w:rPr>
+        <w:t>выглядеть</w:t>
+      </w:r>
+      <w:r>
+        <w:rPr>
+          <w:b/>
+          <w:bCs/>
+        </w:rPr>
+        <w:t xml:space="preserve"> </w:t>
+      </w:r>
+      <w:r>
+        <w:rPr>
+          <w:b/>
+          <w:bCs/>
+        </w:rPr>
+        <w:t>результат</w:t>
+      </w:r>
+      <w:r>
+        <w:rPr>
+          <w:b/>
+          <w:bCs/>
+        </w:rPr>
+        <w:t xml:space="preserve"> </w:t>
+      </w:r>
+      <w:r>
+        <w:rPr>
+          <w:b/>
+          <w:bCs/>
+        </w:rPr>
+        <w:t>применения</w:t>
+      </w:r>
+      <w:r>
+        <w:rPr>
+          <w:b/>
+          <w:bCs/>
+        </w:rPr>
+        <w:t xml:space="preserve"> </w:t>
+      </w:r>
+      <w:r>
+        <w:rPr>
+          <w:b/>
+          <w:bCs/>
+        </w:rPr>
+        <w:t>каждого</w:t>
+      </w:r>
+      <w:r>
+        <w:rPr>
+          <w:b/>
+          <w:bCs/>
+        </w:rPr>
+        <w:t xml:space="preserve"> </w:t>
+      </w:r>
+      <w:r>
+        <w:rPr>
+          <w:b/>
+          <w:bCs/>
+        </w:rPr>
+        <w:t>из</w:t>
+      </w:r>
+      <w:r>
+        <w:rPr>
+          <w:b/>
+          <w:bCs/>
+        </w:rPr>
+        <w:t xml:space="preserve"> </w:t>
+      </w:r>
+      <w:r>
+        <w:rPr>
+          <w:b/>
+          <w:bCs/>
+        </w:rPr>
+        <w:t>инструментов</w:t>
+      </w:r>
+      <w:r>
+        <w:rPr>
+          <w:b/>
+          <w:bCs/>
+        </w:rPr>
+        <w:t xml:space="preserve"> </w:t>
+      </w:r>
       <w:proofErr w:type="spellStart"/>
       <w:r>
         <w:rPr>
           <w:b/>
           <w:bCs/>
         </w:rPr>
-        <w:t>Скриншот</w:t>
+        <w:t>геообработки</w:t>
       </w:r>
       <w:proofErr w:type="spellEnd"/>
       <w:r>
@@ -496,30 +650,107 @@
           <w:b/>
           <w:bCs/>
         </w:rPr>
-        <w:t xml:space="preserve"> 1: рассчитанный растр крутизны склона</w:t>
+        <w:t xml:space="preserve"> </w:t>
+      </w:r>
+      <w:r>
+        <w:rPr>
+          <w:b/>
+          <w:bCs/>
+        </w:rPr>
+        <w:t>к</w:t>
+      </w:r>
+      <w:r>
+        <w:rPr>
+          <w:b/>
+          <w:bCs/>
+        </w:rPr>
+        <w:t xml:space="preserve"> </w:t>
+      </w:r>
+      <w:r>
+        <w:rPr>
+          <w:b/>
+          <w:bCs/>
+        </w:rPr>
+        <w:t>произвольной</w:t>
+      </w:r>
+      <w:r>
+        <w:rPr>
+          <w:b/>
+          <w:bCs/>
+        </w:rPr>
+        <w:t xml:space="preserve"> </w:t>
+      </w:r>
+      <w:r>
+        <w:rPr>
+          <w:b/>
+          <w:bCs/>
+        </w:rPr>
+        <w:t>паре</w:t>
+      </w:r>
+      <w:r>
+        <w:rPr>
+          <w:b/>
+          <w:bCs/>
+        </w:rPr>
+        <w:t xml:space="preserve"> </w:t>
+      </w:r>
+      <w:r>
+        <w:rPr>
+          <w:b/>
+          <w:bCs/>
+        </w:rPr>
+        <w:t>наборов</w:t>
+      </w:r>
+      <w:r>
+        <w:rPr>
+          <w:b/>
+          <w:bCs/>
+        </w:rPr>
+        <w:t xml:space="preserve"> </w:t>
+      </w:r>
+      <w:r>
+        <w:rPr>
+          <w:b/>
+          <w:bCs/>
+        </w:rPr>
+        <w:t>данных</w:t>
+      </w:r>
+      <w:r>
+        <w:rPr>
+          <w:b/>
+          <w:bCs/>
+        </w:rPr>
+        <w:t>?</w:t>
       </w:r>
     </w:p>
+    <w:p/>
     <w:p>
-      <w:pPr>
-        <w:rPr>
-          <w:b/>
-          <w:bCs/>
-        </w:rPr>
-      </w:pPr>
-    </w:p>
-    <w:p>
-      <w:pPr>
-        <w:rPr>
-          <w:b/>
-          <w:bCs/>
-        </w:rPr>
-      </w:pPr>
-      <w:r>
-        <w:rPr>
-          <w:i/>
-          <w:iCs/>
-        </w:rPr>
-        <w:t xml:space="preserve">Вставьте изображение вместо этого текста… </w:t>
+      <w:r>
+        <w:t>Вставьте</w:t>
+      </w:r>
+      <w:r>
+        <w:t xml:space="preserve"> </w:t>
+      </w:r>
+      <w:r>
+        <w:t>ответ</w:t>
+      </w:r>
+      <w:r>
+        <w:t xml:space="preserve"> </w:t>
+      </w:r>
+      <w:r>
+        <w:t>вместо</w:t>
+      </w:r>
+      <w:r>
+        <w:t xml:space="preserve"> </w:t>
+      </w:r>
+      <w:r>
+        <w:t>этого</w:t>
+      </w:r>
+      <w:r>
+        <w:t xml:space="preserve"> </w:t>
+      </w:r>
+      <w:r>
+        <w:t>текста…</w:t>
       </w:r>
     </w:p>
     <w:p/>
@@ -530,104 +761,87 @@
           <w:bCs/>
         </w:rPr>
       </w:pPr>
-      <w:r>
-        <w:rPr>
-          <w:b/>
-          <w:bCs/>
-        </w:rPr>
-        <w:t xml:space="preserve">Вопрос 2: как соотносятся записи в поле </w:t>
-      </w:r>
-      <w:r>
-        <w:rPr>
-          <w:b/>
-          <w:bCs/>
-          <w:lang w:val="en-US"/>
-        </w:rPr>
-        <w:t>Type</w:t>
-      </w:r>
-      <w:r>
-        <w:rPr>
-          <w:b/>
-          <w:bCs/>
-        </w:rPr>
-        <w:t xml:space="preserve"> и поле </w:t>
-      </w:r>
-      <w:r>
-        <w:rPr>
-          <w:b/>
-          <w:bCs/>
-          <w:lang w:val="en-US"/>
-        </w:rPr>
-        <w:t>Description</w:t>
-      </w:r>
-      <w:r>
-        <w:rPr>
-          <w:b/>
-          <w:bCs/>
-        </w:rPr>
-        <w:t xml:space="preserve">? Какие значения поля </w:t>
-      </w:r>
-      <w:r>
-        <w:rPr>
-          <w:b/>
-          <w:bCs/>
-          <w:lang w:val="en-US"/>
-        </w:rPr>
-        <w:t>Type</w:t>
-      </w:r>
-      <w:r>
-        <w:rPr>
-          <w:b/>
-          <w:bCs/>
-        </w:rPr>
-        <w:t xml:space="preserve"> имеют асфальтированные и просёлочные дороги?</w:t>
-      </w:r>
-    </w:p>
-    <w:p>
-      <w:pPr>
-        <w:rPr>
-          <w:b/>
-          <w:bCs/>
-        </w:rPr>
-      </w:pPr>
-    </w:p>
-    <w:p>
-      <w:pPr>
-        <w:rPr>
-          <w:i/>
-          <w:iCs/>
-        </w:rPr>
-      </w:pPr>
-      <w:r>
-        <w:rPr>
-          <w:i/>
-          <w:iCs/>
-        </w:rPr>
-        <w:t xml:space="preserve">Введите ответ вместо этого текста… </w:t>
-      </w:r>
-    </w:p>
-    <w:p>
-      <w:pPr>
-        <w:rPr>
-          <w:i/>
-          <w:iCs/>
-        </w:rPr>
-      </w:pPr>
-    </w:p>
-    <w:p>
-      <w:pPr>
-        <w:rPr>
-          <w:b/>
-          <w:bCs/>
-        </w:rPr>
-      </w:pPr>
+      <w:proofErr w:type="gramStart"/>
+      <w:r>
+        <w:rPr>
+          <w:b/>
+          <w:bCs/>
+        </w:rPr>
+        <w:t>Вопрос</w:t>
+      </w:r>
+      <w:proofErr w:type="gramEnd"/>
+      <w:r>
+        <w:rPr>
+          <w:b/>
+          <w:bCs/>
+        </w:rPr>
+        <w:t xml:space="preserve"> 3: </w:t>
+      </w:r>
+      <w:proofErr w:type="gramStart"/>
+      <w:r>
+        <w:rPr>
+          <w:b/>
+          <w:bCs/>
+        </w:rPr>
+        <w:t>какие</w:t>
+      </w:r>
+      <w:proofErr w:type="gramEnd"/>
+      <w:r>
+        <w:rPr>
+          <w:b/>
+          <w:bCs/>
+        </w:rPr>
+        <w:t xml:space="preserve"> </w:t>
+      </w:r>
+      <w:r>
+        <w:rPr>
+          <w:b/>
+          <w:bCs/>
+        </w:rPr>
+        <w:t>из</w:t>
+      </w:r>
+      <w:r>
+        <w:rPr>
+          <w:b/>
+          <w:bCs/>
+        </w:rPr>
+        <w:t xml:space="preserve"> </w:t>
+      </w:r>
+      <w:r>
+        <w:rPr>
+          <w:b/>
+          <w:bCs/>
+        </w:rPr>
+        <w:t>изученных</w:t>
+      </w:r>
+      <w:r>
+        <w:rPr>
+          <w:b/>
+          <w:bCs/>
+        </w:rPr>
+        <w:t xml:space="preserve"> </w:t>
+      </w:r>
+      <w:r>
+        <w:rPr>
+          <w:b/>
+          <w:bCs/>
+        </w:rPr>
+        <w:t>инструментов</w:t>
+      </w:r>
+      <w:r>
+        <w:rPr>
+          <w:b/>
+          <w:bCs/>
+        </w:rPr>
+        <w:t xml:space="preserve"> </w:t>
+      </w:r>
       <w:proofErr w:type="spellStart"/>
       <w:r>
         <w:rPr>
           <w:b/>
           <w:bCs/>
         </w:rPr>
-        <w:t>Скриншот</w:t>
+        <w:t>геообработки</w:t>
       </w:r>
       <w:proofErr w:type="spellEnd"/>
       <w:r>
@@ -635,219 +849,232 @@
           <w:b/>
           <w:bCs/>
         </w:rPr>
-        <w:t xml:space="preserve"> 2: рассчитанный растр расстояний до дорог</w:t>
-      </w:r>
-    </w:p>
-    <w:p>
-      <w:pPr>
-        <w:rPr>
-          <w:i/>
-          <w:iCs/>
-        </w:rPr>
-      </w:pPr>
-    </w:p>
-    <w:p>
-      <w:pPr>
-        <w:rPr>
-          <w:i/>
-          <w:iCs/>
-        </w:rPr>
-      </w:pPr>
-      <w:r>
-        <w:rPr>
-          <w:i/>
-          <w:iCs/>
-        </w:rPr>
-        <w:t xml:space="preserve">Вставьте изображение вместо этого текста… </w:t>
-      </w:r>
-    </w:p>
-    <w:p>
-      <w:pPr>
-        <w:rPr>
-          <w:i/>
-          <w:iCs/>
-        </w:rPr>
-      </w:pPr>
-    </w:p>
-    <w:p>
-      <w:pPr>
-        <w:rPr>
-          <w:b/>
-          <w:bCs/>
-        </w:rPr>
-      </w:pPr>
-      <w:proofErr w:type="spellStart"/>
-      <w:r>
-        <w:rPr>
-          <w:b/>
-          <w:bCs/>
-        </w:rPr>
-        <w:t>Скриншот</w:t>
-      </w:r>
-      <w:proofErr w:type="spellEnd"/>
-      <w:r>
-        <w:rPr>
-          <w:b/>
-          <w:bCs/>
-        </w:rPr>
-        <w:t xml:space="preserve"> 3: рассчитанный растр расстояний до водотоков</w:t>
-      </w:r>
-    </w:p>
-    <w:p>
-      <w:pPr>
-        <w:rPr>
-          <w:i/>
-          <w:iCs/>
-        </w:rPr>
-      </w:pPr>
-    </w:p>
-    <w:p>
-      <w:pPr>
-        <w:rPr>
-          <w:b/>
-          <w:bCs/>
-        </w:rPr>
-      </w:pPr>
-      <w:r>
-        <w:rPr>
-          <w:i/>
-          <w:iCs/>
-        </w:rPr>
-        <w:t xml:space="preserve">Вставьте изображение вместо этого текста… </w:t>
-      </w:r>
-    </w:p>
-    <w:p>
-      <w:pPr>
-        <w:rPr>
-          <w:i/>
-          <w:iCs/>
-        </w:rPr>
-      </w:pPr>
-    </w:p>
-    <w:p>
-      <w:pPr>
-        <w:rPr>
-          <w:b/>
-          <w:bCs/>
-        </w:rPr>
-      </w:pPr>
-      <w:proofErr w:type="spellStart"/>
-      <w:r>
-        <w:rPr>
-          <w:b/>
-          <w:bCs/>
-        </w:rPr>
-        <w:t>Скриншот</w:t>
-      </w:r>
-      <w:proofErr w:type="spellEnd"/>
-      <w:r>
-        <w:rPr>
-          <w:b/>
-          <w:bCs/>
-        </w:rPr>
-        <w:t xml:space="preserve"> 4: классифицированный растр углов наклона</w:t>
-      </w:r>
-    </w:p>
-    <w:p>
-      <w:pPr>
-        <w:rPr>
-          <w:b/>
-          <w:bCs/>
-        </w:rPr>
-      </w:pPr>
-    </w:p>
-    <w:p>
-      <w:pPr>
-        <w:rPr>
-          <w:b/>
-          <w:bCs/>
-        </w:rPr>
-      </w:pPr>
-      <w:r>
-        <w:rPr>
-          <w:i/>
-          <w:iCs/>
-        </w:rPr>
-        <w:t xml:space="preserve">Вставьте изображение вместо этого текста… </w:t>
-      </w:r>
-    </w:p>
-    <w:p>
-      <w:pPr>
-        <w:rPr>
-          <w:b/>
-          <w:bCs/>
-        </w:rPr>
-      </w:pPr>
-    </w:p>
-    <w:p>
-      <w:pPr>
-        <w:rPr>
-          <w:b/>
-          <w:bCs/>
-        </w:rPr>
-      </w:pPr>
-      <w:r>
-        <w:rPr>
-          <w:b/>
-          <w:bCs/>
-        </w:rPr>
-        <w:t>Вопрос 3: почему на получившемся растре есть «белые пятна»? Какие значения присвоены этим ячейкам?</w:t>
-      </w:r>
-    </w:p>
-    <w:p>
-      <w:pPr>
-        <w:rPr>
-          <w:b/>
-          <w:bCs/>
-        </w:rPr>
-      </w:pPr>
-    </w:p>
-    <w:p>
-      <w:pPr>
-        <w:rPr>
-          <w:b/>
-          <w:bCs/>
-        </w:rPr>
-      </w:pPr>
-      <w:r>
-        <w:rPr>
-          <w:i/>
-          <w:iCs/>
-        </w:rPr>
-        <w:t>Введите ответ вместо этого текста…</w:t>
-      </w:r>
-    </w:p>
-    <w:p>
-      <w:pPr>
-        <w:rPr>
-          <w:b/>
-          <w:bCs/>
-        </w:rPr>
-      </w:pPr>
-    </w:p>
-    <w:p>
-      <w:pPr>
-        <w:rPr>
-          <w:b/>
-          <w:bCs/>
-        </w:rPr>
-      </w:pPr>
-      <w:r>
-        <w:rPr>
-          <w:b/>
-          <w:bCs/>
-        </w:rPr>
-        <w:t xml:space="preserve">Вопрос 4: какие настройки геометрии растра вы введёте для преобразования векторного представления типов землепользования в </w:t>
-      </w:r>
-      <w:proofErr w:type="gramStart"/>
-      <w:r>
-        <w:rPr>
-          <w:b/>
-          <w:bCs/>
-        </w:rPr>
-        <w:t>растровое</w:t>
-      </w:r>
-      <w:proofErr w:type="gramEnd"/>
+        <w:t xml:space="preserve"> </w:t>
+      </w:r>
+      <w:r>
+        <w:rPr>
+          <w:b/>
+          <w:bCs/>
+        </w:rPr>
+        <w:t>будут</w:t>
+      </w:r>
+      <w:r>
+        <w:rPr>
+          <w:b/>
+          <w:bCs/>
+        </w:rPr>
+        <w:t xml:space="preserve"> </w:t>
+      </w:r>
+      <w:r>
+        <w:rPr>
+          <w:b/>
+          <w:bCs/>
+        </w:rPr>
+        <w:t>выдавать</w:t>
+      </w:r>
+      <w:r>
+        <w:rPr>
+          <w:b/>
+          <w:bCs/>
+        </w:rPr>
+        <w:t xml:space="preserve"> </w:t>
+      </w:r>
+      <w:r>
+        <w:rPr>
+          <w:b/>
+          <w:bCs/>
+        </w:rPr>
+        <w:t>одинаковый</w:t>
+      </w:r>
+      <w:r>
+        <w:rPr>
+          <w:b/>
+          <w:bCs/>
+        </w:rPr>
+        <w:t xml:space="preserve"> </w:t>
+      </w:r>
+      <w:r>
+        <w:rPr>
+          <w:b/>
+          <w:bCs/>
+        </w:rPr>
+        <w:t>результат</w:t>
+      </w:r>
+      <w:r>
+        <w:rPr>
+          <w:b/>
+          <w:bCs/>
+        </w:rPr>
+        <w:t xml:space="preserve"> </w:t>
+      </w:r>
+      <w:r>
+        <w:rPr>
+          <w:b/>
+          <w:bCs/>
+        </w:rPr>
+        <w:t>независимо</w:t>
+      </w:r>
+      <w:r>
+        <w:rPr>
+          <w:b/>
+          <w:bCs/>
+        </w:rPr>
+        <w:t xml:space="preserve"> </w:t>
+      </w:r>
+      <w:r>
+        <w:rPr>
+          <w:b/>
+          <w:bCs/>
+        </w:rPr>
+        <w:t>от</w:t>
+      </w:r>
+      <w:r>
+        <w:rPr>
+          <w:b/>
+          <w:bCs/>
+        </w:rPr>
+        <w:t xml:space="preserve"> </w:t>
+      </w:r>
+      <w:r>
+        <w:rPr>
+          <w:b/>
+          <w:bCs/>
+        </w:rPr>
+        <w:t>порядка</w:t>
+      </w:r>
+      <w:r>
+        <w:rPr>
+          <w:b/>
+          <w:bCs/>
+        </w:rPr>
+        <w:t xml:space="preserve"> </w:t>
+      </w:r>
+      <w:r>
+        <w:rPr>
+          <w:b/>
+          <w:bCs/>
+        </w:rPr>
+        <w:t>исходных</w:t>
+      </w:r>
+      <w:r>
+        <w:rPr>
+          <w:b/>
+          <w:bCs/>
+        </w:rPr>
+        <w:t xml:space="preserve"> </w:t>
+      </w:r>
+      <w:r>
+        <w:rPr>
+          <w:b/>
+          <w:bCs/>
+        </w:rPr>
+        <w:t>сл</w:t>
+      </w:r>
+      <w:r>
+        <w:rPr>
+          <w:b/>
+          <w:bCs/>
+        </w:rPr>
+        <w:t>оёв</w:t>
+      </w:r>
+      <w:r>
+        <w:rPr>
+          <w:b/>
+          <w:bCs/>
+        </w:rPr>
+        <w:t xml:space="preserve">, </w:t>
+      </w:r>
+      <w:r>
+        <w:rPr>
+          <w:b/>
+          <w:bCs/>
+        </w:rPr>
+        <w:t>а</w:t>
+      </w:r>
+      <w:r>
+        <w:rPr>
+          <w:b/>
+          <w:bCs/>
+        </w:rPr>
+        <w:t xml:space="preserve"> </w:t>
+      </w:r>
+      <w:r>
+        <w:rPr>
+          <w:b/>
+          <w:bCs/>
+        </w:rPr>
+        <w:t>для</w:t>
+      </w:r>
+      <w:r>
+        <w:rPr>
+          <w:b/>
+          <w:bCs/>
+        </w:rPr>
+        <w:t xml:space="preserve"> </w:t>
+      </w:r>
+      <w:r>
+        <w:rPr>
+          <w:b/>
+          <w:bCs/>
+        </w:rPr>
+        <w:t>каких</w:t>
+      </w:r>
+      <w:r>
+        <w:rPr>
+          <w:b/>
+          <w:bCs/>
+        </w:rPr>
+        <w:t xml:space="preserve"> </w:t>
+      </w:r>
+      <w:r>
+        <w:rPr>
+          <w:b/>
+          <w:bCs/>
+        </w:rPr>
+        <w:t>этот</w:t>
+      </w:r>
+      <w:r>
+        <w:rPr>
+          <w:b/>
+          <w:bCs/>
+        </w:rPr>
+        <w:t xml:space="preserve"> </w:t>
+      </w:r>
+      <w:r>
+        <w:rPr>
+          <w:b/>
+          <w:bCs/>
+        </w:rPr>
+        <w:t>результат</w:t>
+      </w:r>
+      <w:r>
+        <w:rPr>
+          <w:b/>
+          <w:bCs/>
+        </w:rPr>
+        <w:t xml:space="preserve"> </w:t>
+      </w:r>
+      <w:r>
+        <w:rPr>
+          <w:b/>
+          <w:bCs/>
+        </w:rPr>
+        <w:t>будет</w:t>
+      </w:r>
+      <w:r>
+        <w:rPr>
+          <w:b/>
+          <w:bCs/>
+        </w:rPr>
+        <w:t xml:space="preserve"> </w:t>
+      </w:r>
+      <w:r>
+        <w:rPr>
+          <w:b/>
+          <w:bCs/>
+        </w:rPr>
+        <w:t>различен</w:t>
+      </w:r>
       <w:r>
         <w:rPr>
           <w:b/>
@@ -860,18 +1087,156 @@
           <w:b/>
           <w:bCs/>
         </w:rPr>
-        <w:t>Почему?</w:t>
+        <w:t>Учитывайте</w:t>
+      </w:r>
+      <w:r>
+        <w:rPr>
+          <w:b/>
+          <w:bCs/>
+        </w:rPr>
+        <w:t xml:space="preserve"> </w:t>
+      </w:r>
+      <w:r>
+        <w:rPr>
+          <w:b/>
+          <w:bCs/>
+        </w:rPr>
+        <w:t>не</w:t>
+      </w:r>
+      <w:r>
+        <w:rPr>
+          <w:b/>
+          <w:bCs/>
+        </w:rPr>
+        <w:t xml:space="preserve"> </w:t>
+      </w:r>
+      <w:r>
+        <w:rPr>
+          <w:b/>
+          <w:bCs/>
+        </w:rPr>
+        <w:t>только</w:t>
+      </w:r>
+      <w:r>
+        <w:rPr>
+          <w:b/>
+          <w:bCs/>
+        </w:rPr>
+        <w:t xml:space="preserve"> </w:t>
+      </w:r>
+      <w:r>
+        <w:rPr>
+          <w:b/>
+          <w:bCs/>
+        </w:rPr>
+        <w:t>геометрические</w:t>
+      </w:r>
+      <w:r>
+        <w:rPr>
+          <w:b/>
+          <w:bCs/>
+        </w:rPr>
+        <w:t xml:space="preserve">, </w:t>
+      </w:r>
+      <w:r>
+        <w:rPr>
+          <w:b/>
+          <w:bCs/>
+        </w:rPr>
+        <w:t>но</w:t>
+      </w:r>
+      <w:r>
+        <w:rPr>
+          <w:b/>
+          <w:bCs/>
+        </w:rPr>
+        <w:t xml:space="preserve"> </w:t>
+      </w:r>
+      <w:r>
+        <w:rPr>
+          <w:b/>
+          <w:bCs/>
+        </w:rPr>
+        <w:t>и</w:t>
+      </w:r>
+      <w:r>
+        <w:rPr>
+          <w:b/>
+          <w:bCs/>
+        </w:rPr>
+        <w:t xml:space="preserve"> </w:t>
+      </w:r>
+      <w:r>
+        <w:rPr>
+          <w:b/>
+          <w:bCs/>
+        </w:rPr>
+        <w:t>атрибутивные</w:t>
+      </w:r>
+      <w:r>
+        <w:rPr>
+          <w:b/>
+          <w:bCs/>
+        </w:rPr>
+        <w:t xml:space="preserve"> </w:t>
+      </w:r>
+      <w:r>
+        <w:rPr>
+          <w:b/>
+          <w:bCs/>
+        </w:rPr>
+        <w:t>свойства</w:t>
+      </w:r>
+      <w:r>
+        <w:rPr>
+          <w:b/>
+          <w:bCs/>
+        </w:rPr>
+        <w:t xml:space="preserve"> </w:t>
+      </w:r>
+      <w:r>
+        <w:rPr>
+          <w:b/>
+          <w:bCs/>
+        </w:rPr>
+        <w:t>результата</w:t>
+      </w:r>
+      <w:r>
+        <w:rPr>
+          <w:b/>
+          <w:bCs/>
+        </w:rPr>
+        <w:t>.</w:t>
       </w:r>
     </w:p>
     <w:p/>
     <w:p>
       <w:r>
-        <w:rPr>
-          <w:i/>
-          <w:iCs/>
-        </w:rPr>
-        <w:lastRenderedPageBreak/>
-        <w:t>Введите ответ вместо этого текста…</w:t>
+        <w:t>Вставьте</w:t>
+      </w:r>
+      <w:r>
+        <w:t xml:space="preserve"> </w:t>
+      </w:r>
+      <w:r>
+        <w:t>ответ</w:t>
+      </w:r>
+      <w:r>
+        <w:t xml:space="preserve"> </w:t>
+      </w:r>
+      <w:r>
+        <w:t>вместо</w:t>
+      </w:r>
+      <w:r>
+        <w:t xml:space="preserve"> </w:t>
+      </w:r>
+      <w:r>
+        <w:t>этого</w:t>
+      </w:r>
+      <w:r>
+        <w:t xml:space="preserve"> </w:t>
+      </w:r>
+      <w:r>
+        <w:t>текста…</w:t>
       </w:r>
     </w:p>
     <w:p/>
@@ -887,21 +1252,395 @@
           <w:b/>
           <w:bCs/>
         </w:rPr>
-        <w:t>Вопрос 5: скопируйте получившуюся формулу и вставьте её в отчётный файл.</w:t>
+        <w:t>Вопрос</w:t>
+      </w:r>
+      <w:r>
+        <w:rPr>
+          <w:b/>
+          <w:bCs/>
+        </w:rPr>
+        <w:t xml:space="preserve"> 4: </w:t>
+      </w:r>
+      <w:r>
+        <w:rPr>
+          <w:b/>
+          <w:bCs/>
+        </w:rPr>
+        <w:t>чем</w:t>
+      </w:r>
+      <w:r>
+        <w:rPr>
+          <w:b/>
+          <w:bCs/>
+        </w:rPr>
+        <w:t xml:space="preserve"> </w:t>
+      </w:r>
+      <w:r>
+        <w:rPr>
+          <w:b/>
+          <w:bCs/>
+        </w:rPr>
+        <w:t>отличаются</w:t>
+      </w:r>
+      <w:r>
+        <w:rPr>
+          <w:b/>
+          <w:bCs/>
+        </w:rPr>
+        <w:t xml:space="preserve"> </w:t>
+      </w:r>
+      <w:r>
+        <w:rPr>
+          <w:b/>
+          <w:bCs/>
+        </w:rPr>
+        <w:t>результаты</w:t>
+      </w:r>
+      <w:r>
+        <w:rPr>
+          <w:b/>
+          <w:bCs/>
+        </w:rPr>
+        <w:t xml:space="preserve"> </w:t>
+      </w:r>
+      <w:r>
+        <w:rPr>
+          <w:b/>
+          <w:bCs/>
+        </w:rPr>
+        <w:t>обработки</w:t>
+      </w:r>
+      <w:r>
+        <w:rPr>
+          <w:b/>
+          <w:bCs/>
+        </w:rPr>
+        <w:t xml:space="preserve"> </w:t>
+      </w:r>
+      <w:r>
+        <w:rPr>
+          <w:b/>
+          <w:bCs/>
+        </w:rPr>
+        <w:t>с</w:t>
+      </w:r>
+      <w:r>
+        <w:rPr>
+          <w:b/>
+          <w:bCs/>
+        </w:rPr>
+        <w:t xml:space="preserve"> </w:t>
+      </w:r>
+      <w:r>
+        <w:rPr>
+          <w:b/>
+          <w:bCs/>
+        </w:rPr>
+        <w:t>помощью</w:t>
+      </w:r>
+      <w:r>
+        <w:rPr>
+          <w:b/>
+          <w:bCs/>
+        </w:rPr>
+        <w:t xml:space="preserve"> </w:t>
+      </w:r>
+      <w:r>
+        <w:rPr>
+          <w:b/>
+          <w:bCs/>
+        </w:rPr>
+        <w:t>инструментов</w:t>
+      </w:r>
+      <w:proofErr w:type="gramStart"/>
+      <w:r>
+        <w:rPr>
+          <w:b/>
+          <w:bCs/>
+        </w:rPr>
+        <w:t xml:space="preserve"> </w:t>
+      </w:r>
+      <w:r>
+        <w:rPr>
+          <w:b/>
+          <w:bCs/>
+        </w:rPr>
+        <w:t>О</w:t>
+      </w:r>
+      <w:proofErr w:type="gramEnd"/>
+      <w:r>
+        <w:rPr>
+          <w:b/>
+          <w:bCs/>
+        </w:rPr>
+        <w:t>брезать</w:t>
+      </w:r>
+      <w:r>
+        <w:rPr>
+          <w:b/>
+          <w:bCs/>
+        </w:rPr>
+        <w:t xml:space="preserve"> (</w:t>
+      </w:r>
+      <w:r>
+        <w:rPr>
+          <w:b/>
+          <w:bCs/>
+          <w:lang w:val="en-US"/>
+        </w:rPr>
+        <w:t>Clip</w:t>
+      </w:r>
+      <w:r>
+        <w:rPr>
+          <w:b/>
+          <w:bCs/>
+        </w:rPr>
+        <w:t xml:space="preserve">) </w:t>
+      </w:r>
+      <w:r>
+        <w:rPr>
+          <w:b/>
+          <w:bCs/>
+        </w:rPr>
+        <w:t>и</w:t>
+      </w:r>
+      <w:r>
+        <w:rPr>
+          <w:b/>
+          <w:bCs/>
+        </w:rPr>
+        <w:t xml:space="preserve"> </w:t>
+      </w:r>
+      <w:r>
+        <w:rPr>
+          <w:b/>
+          <w:bCs/>
+        </w:rPr>
+        <w:t>Пересеч</w:t>
+      </w:r>
+      <w:r>
+        <w:rPr>
+          <w:b/>
+          <w:bCs/>
+        </w:rPr>
+        <w:t>ение</w:t>
+      </w:r>
+      <w:r>
+        <w:rPr>
+          <w:b/>
+          <w:bCs/>
+        </w:rPr>
+        <w:t xml:space="preserve"> (</w:t>
+      </w:r>
+      <w:r>
+        <w:rPr>
+          <w:b/>
+          <w:bCs/>
+          <w:lang w:val="en-US"/>
+        </w:rPr>
+        <w:t>Intersect</w:t>
+      </w:r>
+      <w:r>
+        <w:rPr>
+          <w:b/>
+          <w:bCs/>
+        </w:rPr>
+        <w:t>)?</w:t>
+      </w:r>
+    </w:p>
+    <w:p/>
+    <w:p>
+      <w:r>
+        <w:t>Вставьте</w:t>
+      </w:r>
+      <w:r>
+        <w:t xml:space="preserve"> </w:t>
+      </w:r>
+      <w:r>
+        <w:t>ответ</w:t>
+      </w:r>
+      <w:r>
+        <w:t xml:space="preserve"> </w:t>
+      </w:r>
+      <w:r>
+        <w:t>вместо</w:t>
+      </w:r>
+      <w:r>
+        <w:t xml:space="preserve"> </w:t>
+      </w:r>
+      <w:r>
+        <w:t>этого</w:t>
+      </w:r>
+      <w:r>
+        <w:t xml:space="preserve"> </w:t>
+      </w:r>
+      <w:r>
+        <w:t>текста…</w:t>
       </w:r>
     </w:p>
     <w:p/>
     <w:p>
       <w:pPr>
         <w:rPr>
-          <w:rFonts w:ascii="Courier New" w:hAnsi="Courier New" w:cs="Courier New"/>
+          <w:b/>
+          <w:bCs/>
         </w:rPr>
       </w:pPr>
       <w:r>
         <w:rPr>
-          <w:rFonts w:ascii="Courier New" w:hAnsi="Courier New" w:cs="Courier New"/>
-        </w:rPr>
-        <w:t xml:space="preserve">Вставьте формулу вместо этого текста… </w:t>
+          <w:b/>
+          <w:bCs/>
+        </w:rPr>
+        <w:t>Вопрос</w:t>
+      </w:r>
+      <w:r>
+        <w:rPr>
+          <w:b/>
+          <w:bCs/>
+        </w:rPr>
+        <w:t xml:space="preserve"> 5: </w:t>
+      </w:r>
+      <w:r>
+        <w:rPr>
+          <w:b/>
+          <w:bCs/>
+        </w:rPr>
+        <w:t>Какие</w:t>
+      </w:r>
+      <w:r>
+        <w:rPr>
+          <w:b/>
+          <w:bCs/>
+        </w:rPr>
+        <w:t xml:space="preserve"> </w:t>
+      </w:r>
+      <w:r>
+        <w:rPr>
+          <w:b/>
+          <w:bCs/>
+        </w:rPr>
+        <w:t>поля</w:t>
+      </w:r>
+      <w:r>
+        <w:rPr>
+          <w:b/>
+          <w:bCs/>
+        </w:rPr>
+        <w:t xml:space="preserve"> </w:t>
+      </w:r>
+      <w:r>
+        <w:rPr>
+          <w:b/>
+          <w:bCs/>
+        </w:rPr>
+        <w:t>содержатся</w:t>
+      </w:r>
+      <w:r>
+        <w:rPr>
+          <w:b/>
+          <w:bCs/>
+        </w:rPr>
+        <w:t xml:space="preserve"> </w:t>
+      </w:r>
+      <w:r>
+        <w:rPr>
+          <w:b/>
+          <w:bCs/>
+        </w:rPr>
+        <w:t>в</w:t>
+      </w:r>
+      <w:r>
+        <w:rPr>
+          <w:b/>
+          <w:bCs/>
+        </w:rPr>
+        <w:t xml:space="preserve"> </w:t>
+      </w:r>
+      <w:r>
+        <w:rPr>
+          <w:b/>
+          <w:bCs/>
+        </w:rPr>
+        <w:t>атрибутивной</w:t>
+      </w:r>
+      <w:r>
+        <w:rPr>
+          <w:b/>
+          <w:bCs/>
+        </w:rPr>
+        <w:t xml:space="preserve"> </w:t>
+      </w:r>
+      <w:r>
+        <w:rPr>
+          <w:b/>
+          <w:bCs/>
+        </w:rPr>
+        <w:t>таблице</w:t>
+      </w:r>
+      <w:r>
+        <w:rPr>
+          <w:b/>
+          <w:bCs/>
+        </w:rPr>
+        <w:t xml:space="preserve"> </w:t>
+      </w:r>
+      <w:r>
+        <w:rPr>
+          <w:b/>
+          <w:bCs/>
+        </w:rPr>
+        <w:t>полученного</w:t>
+      </w:r>
+      <w:r>
+        <w:rPr>
+          <w:b/>
+          <w:bCs/>
+        </w:rPr>
+        <w:t xml:space="preserve"> </w:t>
+      </w:r>
+      <w:r>
+        <w:rPr>
+          <w:b/>
+          <w:bCs/>
+        </w:rPr>
+        <w:t>слоя</w:t>
+      </w:r>
+      <w:r>
+        <w:rPr>
+          <w:b/>
+          <w:bCs/>
+        </w:rPr>
+        <w:t>?</w:t>
+      </w:r>
+    </w:p>
+    <w:p/>
+    <w:p>
+      <w:r>
+        <w:t>Вставьте</w:t>
+      </w:r>
+      <w:r>
+        <w:t xml:space="preserve"> </w:t>
+      </w:r>
+      <w:r>
+        <w:t>ответ</w:t>
+      </w:r>
+      <w:r>
+        <w:t xml:space="preserve"> </w:t>
+      </w:r>
+      <w:r>
+        <w:t>вместо</w:t>
+      </w:r>
+      <w:r>
+        <w:t xml:space="preserve"> </w:t>
+      </w:r>
+      <w:r>
+        <w:t>этого</w:t>
+      </w:r>
+      <w:r>
+        <w:t xml:space="preserve"> </w:t>
+      </w:r>
+      <w:r>
+        <w:t>текста…</w:t>
       </w:r>
     </w:p>
     <w:p/>
@@ -912,7 +1651,6 @@
           <w:bCs/>
         </w:rPr>
       </w:pPr>
-      <w:proofErr w:type="gramStart"/>
       <w:r>
         <w:rPr>
           <w:b/>
@@ -920,7 +1658,6 @@
         </w:rPr>
         <w:t>Вопрос</w:t>
       </w:r>
-      <w:proofErr w:type="gramEnd"/>
       <w:r>
         <w:rPr>
           <w:b/>
@@ -928,34 +1665,283 @@
         </w:rPr>
         <w:t xml:space="preserve"> 6: </w:t>
       </w:r>
-      <w:proofErr w:type="gramStart"/>
-      <w:r>
-        <w:rPr>
-          <w:b/>
-          <w:bCs/>
-        </w:rPr>
-        <w:t>какие</w:t>
-      </w:r>
-      <w:proofErr w:type="gramEnd"/>
-      <w:r>
-        <w:rPr>
-          <w:b/>
-          <w:bCs/>
-        </w:rPr>
-        <w:t xml:space="preserve"> значения могут принимать ячейки полученного растра? Каково происхождение «белых пятен» на этом растре?</w:t>
+      <w:r>
+        <w:rPr>
+          <w:b/>
+          <w:bCs/>
+        </w:rPr>
+        <w:t>Что</w:t>
+      </w:r>
+      <w:r>
+        <w:rPr>
+          <w:b/>
+          <w:bCs/>
+        </w:rPr>
+        <w:t xml:space="preserve"> </w:t>
+      </w:r>
+      <w:r>
+        <w:rPr>
+          <w:b/>
+          <w:bCs/>
+        </w:rPr>
+        <w:t>такое</w:t>
+      </w:r>
+      <w:r>
+        <w:rPr>
+          <w:b/>
+          <w:bCs/>
+        </w:rPr>
+        <w:t xml:space="preserve"> «</w:t>
+      </w:r>
+      <w:r>
+        <w:rPr>
+          <w:b/>
+          <w:bCs/>
+        </w:rPr>
+        <w:t>поле</w:t>
+      </w:r>
+      <w:r>
+        <w:rPr>
+          <w:b/>
+          <w:bCs/>
+        </w:rPr>
+        <w:t xml:space="preserve"> </w:t>
+      </w:r>
+      <w:r>
+        <w:rPr>
+          <w:b/>
+          <w:bCs/>
+        </w:rPr>
+        <w:t>для</w:t>
+      </w:r>
+      <w:r>
+        <w:rPr>
+          <w:b/>
+          <w:bCs/>
+        </w:rPr>
+        <w:t xml:space="preserve"> </w:t>
+      </w:r>
+      <w:r>
+        <w:rPr>
+          <w:b/>
+          <w:bCs/>
+        </w:rPr>
+        <w:t>объединения</w:t>
+      </w:r>
+      <w:r>
+        <w:rPr>
+          <w:b/>
+          <w:bCs/>
+        </w:rPr>
+        <w:t xml:space="preserve">» </w:t>
+      </w:r>
+      <w:r>
+        <w:rPr>
+          <w:b/>
+          <w:bCs/>
+        </w:rPr>
+        <w:t>и</w:t>
+      </w:r>
+      <w:r>
+        <w:rPr>
+          <w:b/>
+          <w:bCs/>
+        </w:rPr>
+        <w:t xml:space="preserve"> «</w:t>
+      </w:r>
+      <w:r>
+        <w:rPr>
+          <w:b/>
+          <w:bCs/>
+        </w:rPr>
+        <w:t>целевое</w:t>
+      </w:r>
+      <w:r>
+        <w:rPr>
+          <w:b/>
+          <w:bCs/>
+        </w:rPr>
+        <w:t xml:space="preserve"> </w:t>
+      </w:r>
+      <w:r>
+        <w:rPr>
+          <w:b/>
+          <w:bCs/>
+        </w:rPr>
+        <w:t>поле</w:t>
+      </w:r>
+      <w:r>
+        <w:rPr>
+          <w:b/>
+          <w:bCs/>
+        </w:rPr>
+        <w:t xml:space="preserve">» </w:t>
+      </w:r>
+      <w:r>
+        <w:rPr>
+          <w:b/>
+          <w:bCs/>
+        </w:rPr>
+        <w:t>в</w:t>
+      </w:r>
+      <w:r>
+        <w:rPr>
+          <w:b/>
+          <w:bCs/>
+        </w:rPr>
+        <w:t xml:space="preserve"> </w:t>
+      </w:r>
+      <w:r>
+        <w:rPr>
+          <w:b/>
+          <w:bCs/>
+          <w:lang w:val="en-US"/>
+        </w:rPr>
+        <w:t>QGIS</w:t>
+      </w:r>
+      <w:r>
+        <w:rPr>
+          <w:b/>
+          <w:bCs/>
+        </w:rPr>
+        <w:t xml:space="preserve">? </w:t>
+      </w:r>
+      <w:r>
+        <w:rPr>
+          <w:b/>
+          <w:bCs/>
+        </w:rPr>
+        <w:t>К</w:t>
+      </w:r>
+      <w:r>
+        <w:rPr>
+          <w:b/>
+          <w:bCs/>
+        </w:rPr>
+        <w:t xml:space="preserve"> </w:t>
+      </w:r>
+      <w:r>
+        <w:rPr>
+          <w:b/>
+          <w:bCs/>
+        </w:rPr>
+        <w:t>каким</w:t>
+      </w:r>
+      <w:r>
+        <w:rPr>
+          <w:b/>
+          <w:bCs/>
+        </w:rPr>
+        <w:t xml:space="preserve"> </w:t>
+      </w:r>
+      <w:r>
+        <w:rPr>
+          <w:b/>
+          <w:bCs/>
+        </w:rPr>
+        <w:t>слоям</w:t>
+      </w:r>
+      <w:r>
+        <w:rPr>
+          <w:b/>
+          <w:bCs/>
+        </w:rPr>
+        <w:t xml:space="preserve"> </w:t>
+      </w:r>
+      <w:r>
+        <w:rPr>
+          <w:b/>
+          <w:bCs/>
+        </w:rPr>
+        <w:t>относит</w:t>
+      </w:r>
+      <w:r>
+        <w:rPr>
+          <w:b/>
+          <w:bCs/>
+        </w:rPr>
+        <w:t>ся</w:t>
+      </w:r>
+      <w:r>
+        <w:rPr>
+          <w:b/>
+          <w:bCs/>
+        </w:rPr>
+        <w:t xml:space="preserve"> </w:t>
+      </w:r>
+      <w:r>
+        <w:rPr>
+          <w:b/>
+          <w:bCs/>
+        </w:rPr>
+        <w:t>каждое</w:t>
+      </w:r>
+      <w:r>
+        <w:rPr>
+          <w:b/>
+          <w:bCs/>
+        </w:rPr>
+        <w:t xml:space="preserve"> </w:t>
+      </w:r>
+      <w:r>
+        <w:rPr>
+          <w:b/>
+          <w:bCs/>
+        </w:rPr>
+        <w:t>из</w:t>
+      </w:r>
+      <w:r>
+        <w:rPr>
+          <w:b/>
+          <w:bCs/>
+        </w:rPr>
+        <w:t xml:space="preserve"> </w:t>
+      </w:r>
+      <w:r>
+        <w:rPr>
+          <w:b/>
+          <w:bCs/>
+        </w:rPr>
+        <w:t>них</w:t>
+      </w:r>
+      <w:r>
+        <w:rPr>
+          <w:b/>
+          <w:bCs/>
+        </w:rPr>
+        <w:t>?</w:t>
       </w:r>
     </w:p>
     <w:p/>
     <w:p>
       <w:r>
-        <w:rPr>
-          <w:i/>
-          <w:iCs/>
-        </w:rPr>
-        <w:t>Введите ответ вместо этого текста…</w:t>
+        <w:t>Вставьте</w:t>
+      </w:r>
+      <w:r>
+        <w:t xml:space="preserve"> </w:t>
+      </w:r>
+      <w:r>
+        <w:t>ответ</w:t>
+      </w:r>
+      <w:r>
+        <w:t xml:space="preserve"> </w:t>
+      </w:r>
+      <w:r>
+        <w:t>вместо</w:t>
+      </w:r>
+      <w:r>
+        <w:t xml:space="preserve"> </w:t>
+      </w:r>
+      <w:r>
+        <w:t>этого</w:t>
+      </w:r>
+      <w:r>
+        <w:t xml:space="preserve"> </w:t>
+      </w:r>
+      <w:r>
+        <w:t>текста…</w:t>
       </w:r>
     </w:p>
-    <w:p/>
     <w:p/>
     <w:p>
       <w:pPr>
@@ -969,17 +1955,276 @@
           <w:b/>
           <w:bCs/>
         </w:rPr>
-        <w:t>Итоговая схема:</w:t>
+        <w:t>Вопрос</w:t>
+      </w:r>
+      <w:r>
+        <w:rPr>
+          <w:b/>
+          <w:bCs/>
+        </w:rPr>
+        <w:t xml:space="preserve"> 7: </w:t>
+      </w:r>
+      <w:r>
+        <w:rPr>
+          <w:b/>
+          <w:bCs/>
+        </w:rPr>
+        <w:t>Что</w:t>
+      </w:r>
+      <w:r>
+        <w:rPr>
+          <w:b/>
+          <w:bCs/>
+        </w:rPr>
+        <w:t xml:space="preserve"> </w:t>
+      </w:r>
+      <w:r>
+        <w:rPr>
+          <w:b/>
+          <w:bCs/>
+        </w:rPr>
+        <w:t>изменилось</w:t>
+      </w:r>
+      <w:r>
+        <w:rPr>
+          <w:b/>
+          <w:bCs/>
+        </w:rPr>
+        <w:t xml:space="preserve"> </w:t>
+      </w:r>
+      <w:r>
+        <w:rPr>
+          <w:b/>
+          <w:bCs/>
+        </w:rPr>
+        <w:t>в</w:t>
+      </w:r>
+      <w:r>
+        <w:rPr>
+          <w:b/>
+          <w:bCs/>
+        </w:rPr>
+        <w:t xml:space="preserve"> </w:t>
+      </w:r>
+      <w:r>
+        <w:rPr>
+          <w:b/>
+          <w:bCs/>
+        </w:rPr>
+        <w:t>таблице</w:t>
+      </w:r>
+      <w:r>
+        <w:rPr>
+          <w:b/>
+          <w:bCs/>
+        </w:rPr>
+        <w:t xml:space="preserve"> </w:t>
+      </w:r>
+      <w:r>
+        <w:rPr>
+          <w:b/>
+          <w:bCs/>
+        </w:rPr>
+        <w:t>атрибутов</w:t>
+      </w:r>
+      <w:r>
+        <w:rPr>
+          <w:b/>
+          <w:bCs/>
+        </w:rPr>
+        <w:t xml:space="preserve"> </w:t>
+      </w:r>
+      <w:r>
+        <w:rPr>
+          <w:b/>
+          <w:bCs/>
+        </w:rPr>
+        <w:t>после</w:t>
+      </w:r>
+      <w:r>
+        <w:rPr>
+          <w:b/>
+          <w:bCs/>
+        </w:rPr>
+        <w:t xml:space="preserve"> </w:t>
+      </w:r>
+      <w:r>
+        <w:rPr>
+          <w:b/>
+          <w:bCs/>
+        </w:rPr>
+        <w:t>создания</w:t>
+      </w:r>
+      <w:r>
+        <w:rPr>
+          <w:b/>
+          <w:bCs/>
+        </w:rPr>
+        <w:t xml:space="preserve"> </w:t>
+      </w:r>
+      <w:r>
+        <w:rPr>
+          <w:b/>
+          <w:bCs/>
+        </w:rPr>
+        <w:t>связи</w:t>
+      </w:r>
+      <w:r>
+        <w:rPr>
+          <w:b/>
+          <w:bCs/>
+        </w:rPr>
+        <w:t>?</w:t>
       </w:r>
     </w:p>
     <w:p/>
     <w:p>
       <w:r>
-        <w:t>вставьте схему вместо этого текста</w:t>
+        <w:t>Вставьте</w:t>
+      </w:r>
+      <w:r>
+        <w:t xml:space="preserve"> </w:t>
+      </w:r>
+      <w:r>
+        <w:t>ответ</w:t>
+      </w:r>
+      <w:r>
+        <w:t xml:space="preserve"> </w:t>
+      </w:r>
+      <w:r>
+        <w:t>вместо</w:t>
+      </w:r>
+      <w:r>
+        <w:t xml:space="preserve"> </w:t>
+      </w:r>
+      <w:r>
+        <w:t>этого</w:t>
+      </w:r>
+      <w:r>
+        <w:t xml:space="preserve"> </w:t>
+      </w:r>
+      <w:r>
+        <w:t>текста…</w:t>
       </w:r>
     </w:p>
     <w:p/>
+    <w:p>
+      <w:pPr>
+        <w:rPr>
+          <w:b/>
+          <w:bCs/>
+        </w:rPr>
+      </w:pPr>
+      <w:proofErr w:type="spellStart"/>
+      <w:r>
+        <w:rPr>
+          <w:b/>
+          <w:bCs/>
+        </w:rPr>
+        <w:t>Скриншот</w:t>
+      </w:r>
+      <w:proofErr w:type="spellEnd"/>
+      <w:r>
+        <w:rPr>
+          <w:b/>
+          <w:bCs/>
+        </w:rPr>
+        <w:t xml:space="preserve"> 1: </w:t>
+      </w:r>
+      <w:r>
+        <w:rPr>
+          <w:b/>
+          <w:bCs/>
+        </w:rPr>
+        <w:t>окно</w:t>
+      </w:r>
+      <w:r>
+        <w:rPr>
+          <w:b/>
+          <w:bCs/>
+        </w:rPr>
+        <w:t xml:space="preserve"> </w:t>
+      </w:r>
+      <w:r>
+        <w:rPr>
+          <w:b/>
+          <w:bCs/>
+        </w:rPr>
+        <w:t>карты</w:t>
+      </w:r>
+      <w:r>
+        <w:rPr>
+          <w:b/>
+          <w:bCs/>
+        </w:rPr>
+        <w:t xml:space="preserve"> </w:t>
+      </w:r>
+      <w:r>
+        <w:rPr>
+          <w:b/>
+          <w:bCs/>
+        </w:rPr>
+        <w:t>и</w:t>
+      </w:r>
+      <w:r>
+        <w:rPr>
+          <w:b/>
+          <w:bCs/>
+        </w:rPr>
+        <w:t xml:space="preserve"> </w:t>
+      </w:r>
+      <w:r>
+        <w:rPr>
+          <w:b/>
+          <w:bCs/>
+        </w:rPr>
+        <w:t>результирующая</w:t>
+      </w:r>
+      <w:r>
+        <w:rPr>
+          <w:b/>
+          <w:bCs/>
+        </w:rPr>
+        <w:t xml:space="preserve"> </w:t>
+      </w:r>
+      <w:r>
+        <w:rPr>
+          <w:b/>
+          <w:bCs/>
+        </w:rPr>
+        <w:t>таблица</w:t>
+      </w:r>
+    </w:p>
     <w:p/>
+    <w:p>
+      <w:r>
+        <w:t>Вставьте</w:t>
+      </w:r>
+      <w:r>
+        <w:t xml:space="preserve"> </w:t>
+      </w:r>
+      <w:r>
+        <w:t>изображение</w:t>
+      </w:r>
+      <w:r>
+        <w:t xml:space="preserve"> </w:t>
+      </w:r>
+      <w:r>
+        <w:t>вместо</w:t>
+      </w:r>
+      <w:r>
+        <w:t xml:space="preserve"> </w:t>
+      </w:r>
+      <w:r>
+        <w:t>этого</w:t>
+      </w:r>
+      <w:r>
+        <w:t xml:space="preserve"> </w:t>
+      </w:r>
+      <w:r>
+        <w:t>текста…</w:t>
+      </w:r>
+    </w:p>
     <w:sectPr>
       <w:pgSz w:w="11909" w:h="16834"/>
       <w:pgMar w:top="1440" w:right="1440" w:bottom="1440" w:left="1440" w:header="708" w:footer="708" w:gutter="0"/>
@@ -1154,6 +2399,7 @@
     <w:link w:val="10"/>
     <w:uiPriority w:val="9"/>
     <w:qFormat/>
+    <w:rsid w:val="00EF7B96"/>
     <w:pPr>
       <w:keepNext/>
       <w:keepLines/>
@@ -1172,6 +2418,7 @@
     <w:link w:val="20"/>
     <w:uiPriority w:val="9"/>
     <w:qFormat/>
+    <w:rsid w:val="00EF7B96"/>
     <w:pPr>
       <w:keepNext/>
       <w:keepLines/>
@@ -1190,6 +2437,7 @@
     <w:link w:val="30"/>
     <w:uiPriority w:val="9"/>
     <w:qFormat/>
+    <w:rsid w:val="00EF7B96"/>
     <w:pPr>
       <w:keepNext/>
       <w:keepLines/>
@@ -1209,6 +2457,7 @@
     <w:link w:val="40"/>
     <w:uiPriority w:val="9"/>
     <w:qFormat/>
+    <w:rsid w:val="00EF7B96"/>
     <w:pPr>
       <w:keepNext/>
       <w:keepLines/>
@@ -1228,6 +2477,7 @@
     <w:link w:val="50"/>
     <w:uiPriority w:val="9"/>
     <w:qFormat/>
+    <w:rsid w:val="00EF7B96"/>
     <w:pPr>
       <w:keepNext/>
       <w:keepLines/>
@@ -1245,6 +2495,7 @@
     <w:link w:val="60"/>
     <w:uiPriority w:val="9"/>
     <w:qFormat/>
+    <w:rsid w:val="00EF7B96"/>
     <w:pPr>
       <w:keepNext/>
       <w:keepLines/>
@@ -1289,7 +2540,6 @@
     <w:basedOn w:val="a0"/>
     <w:link w:val="1"/>
     <w:uiPriority w:val="9"/>
-    <w:locked/>
     <w:rPr>
       <w:rFonts w:asciiTheme="majorHAnsi" w:eastAsiaTheme="majorEastAsia" w:hAnsiTheme="majorHAnsi" w:cstheme="majorBidi"/>
       <w:b/>
@@ -1306,7 +2556,6 @@
     <w:link w:val="2"/>
     <w:uiPriority w:val="9"/>
     <w:semiHidden/>
-    <w:locked/>
     <w:rPr>
       <w:rFonts w:asciiTheme="majorHAnsi" w:eastAsiaTheme="majorEastAsia" w:hAnsiTheme="majorHAnsi" w:cstheme="majorBidi"/>
       <w:b/>
@@ -1324,7 +2573,6 @@
     <w:link w:val="3"/>
     <w:uiPriority w:val="9"/>
     <w:semiHidden/>
-    <w:locked/>
     <w:rPr>
       <w:rFonts w:asciiTheme="majorHAnsi" w:eastAsiaTheme="majorEastAsia" w:hAnsiTheme="majorHAnsi" w:cstheme="majorBidi"/>
       <w:b/>
@@ -1340,7 +2588,6 @@
     <w:link w:val="4"/>
     <w:uiPriority w:val="9"/>
     <w:semiHidden/>
-    <w:locked/>
     <w:rPr>
       <w:rFonts w:asciiTheme="minorHAnsi" w:eastAsiaTheme="minorEastAsia" w:hAnsiTheme="minorHAnsi" w:cstheme="minorBidi"/>
       <w:b/>
@@ -1356,7 +2603,6 @@
     <w:link w:val="5"/>
     <w:uiPriority w:val="9"/>
     <w:semiHidden/>
-    <w:locked/>
     <w:rPr>
       <w:rFonts w:asciiTheme="minorHAnsi" w:eastAsiaTheme="minorEastAsia" w:hAnsiTheme="minorHAnsi" w:cstheme="minorBidi"/>
       <w:b/>
@@ -1374,7 +2620,6 @@
     <w:link w:val="6"/>
     <w:uiPriority w:val="9"/>
     <w:semiHidden/>
-    <w:locked/>
     <w:rPr>
       <w:rFonts w:asciiTheme="minorHAnsi" w:eastAsiaTheme="minorEastAsia" w:hAnsiTheme="minorHAnsi" w:cstheme="minorBidi"/>
       <w:b/>
@@ -1388,6 +2633,7 @@
     <w:link w:val="a4"/>
     <w:uiPriority w:val="10"/>
     <w:qFormat/>
+    <w:rsid w:val="00EF7B96"/>
     <w:pPr>
       <w:keepNext/>
       <w:keepLines/>
@@ -1403,7 +2649,6 @@
     <w:basedOn w:val="a0"/>
     <w:link w:val="a3"/>
     <w:uiPriority w:val="10"/>
-    <w:locked/>
     <w:rPr>
       <w:rFonts w:asciiTheme="majorHAnsi" w:eastAsiaTheme="majorEastAsia" w:hAnsiTheme="majorHAnsi" w:cstheme="majorBidi"/>
       <w:b/>
@@ -1420,6 +2665,7 @@
     <w:link w:val="a6"/>
     <w:uiPriority w:val="11"/>
     <w:qFormat/>
+    <w:rsid w:val="00EF7B96"/>
     <w:pPr>
       <w:keepNext/>
       <w:keepLines/>
@@ -1436,7 +2682,6 @@
     <w:basedOn w:val="a0"/>
     <w:link w:val="a5"/>
     <w:uiPriority w:val="11"/>
-    <w:locked/>
     <w:rPr>
       <w:rFonts w:asciiTheme="majorHAnsi" w:eastAsiaTheme="majorEastAsia" w:hAnsiTheme="majorHAnsi" w:cstheme="majorBidi"/>
       <w:color w:val="000000"/>
